--- a/partial_pop_2022/2022_GOA_POP_NOVPT_DRAFT.docx
+++ b/partial_pop_2022/2022_GOA_POP_NOVPT_DRAFT.docx
@@ -154,25 +154,7 @@
         <w:pStyle w:val="FirstParagraph"/>
       </w:pPr>
       <w:r>
-        <w:t xml:space="preserve">New estimates for this year’s projection model are an updated 2021 catch of 100, and new estimated 2022-2024 catches of 101 t, 3489 t, and 2884 t, respectively. The 2022 catch was estimated by expanding the </w:t>
-      </w:r>
-      <w:r>
-        <w:t>November 3</w:t>
-      </w:r>
-      <w:r>
-        <w:t>, 2022 catch by a factor of 1.1</w:t>
-      </w:r>
-      <w:r>
-        <w:t>1</w:t>
-      </w:r>
-      <w:r>
-        <w:t xml:space="preserve"> using the last three complete catch years (2019-2021) to project catch through the end of the 2022 fishing year. To more accurately estimate future catc</w:t>
-      </w:r>
-      <w:r>
-        <w:t>h, an updated yield ratio of 0.83</w:t>
-      </w:r>
-      <w:r>
-        <w:t xml:space="preserve"> was computed using the average of the ratio of catch to ABC for the last three complete catch years (2019-2021). The updated yield ratio was then multiplied against the projected ABCs for 2023 and 2024 from the 2021 assessment model to estimate future catches.</w:t>
+        <w:t>New estimates for this year’s projection model are an updated 2021 catch of 100, and new estimated 2022-2024 catches of 101 t, 3489 t, and 2884 t, respectively. The 2022 catch was estimated by expanding the November 3, 2022 catch by a factor of 1.11 using the last three complete catch years (2019-2021) to project catch through the end of the 2022 fishing year. To more accurately estimate future catch, an updated yield ratio of 0.83 was computed using the average of the ratio of catch to ABC for the last three complete catch years (2019-2021). The updated yield ratio was then multiplied against the projected ABCs for 2023 and 2024 from the 2021 assessment model to estimate future catches.</w:t>
       </w:r>
     </w:p>
     <w:p>
@@ -187,17 +169,39 @@
           <w:b/>
           <w:bCs/>
         </w:rPr>
-        <w:t>37</w:t>
-      </w:r>
-      <w:r>
-        <w:rPr>
-          <w:b/>
-          <w:bCs/>
-        </w:rPr>
-        <w:t>,193</w:t>
+        <w:t>37,193</w:t>
       </w:r>
       <w:r>
         <w:t xml:space="preserve"> t from the updated projection model. The corresponding reference values for Pacific ocean perch are summarized in the following table. Overfishing is not occurring, the stock is not overfished, and it is not approaching an overfished condition.</w:t>
+      </w:r>
+    </w:p>
+    <w:p>
+      <w:pPr>
+        <w:pStyle w:val="BodyText"/>
+      </w:pPr>
+      <w:r>
+        <w:t>The Pacific ocean perch catch/biomass ratio has ranged from less than 0.</w:t>
+      </w:r>
+      <w:r>
+        <w:t>01 to 0.05 between 1991 and 2022</w:t>
+      </w:r>
+      <w:r>
+        <w:t xml:space="preserve"> (Figure 9-1). Since 2013, the catch/biomass ratio has been increasing</w:t>
+      </w:r>
+      <w:r>
+        <w:t xml:space="preserve"> and</w:t>
+      </w:r>
+      <w:r>
+        <w:t xml:space="preserve"> is mainly a result of the fishery fully taking the ABC in all the areas where trawling is allowed.</w:t>
+      </w:r>
+      <w:r>
+        <w:t xml:space="preserve"> The </w:t>
+      </w:r>
+      <w:r>
+        <w:t>catch/biomass ratio</w:t>
+      </w:r>
+      <w:r>
+        <w:t xml:space="preserve"> decreased by 3% from 2021 to 2022 with catch through November 3, 2022.</w:t>
       </w:r>
       <w:bookmarkStart w:id="0" w:name="_GoBack"/>
       <w:bookmarkEnd w:id="0"/>
@@ -762,116 +766,68 @@
               <w:rPr>
                 <w:color w:val="000000"/>
               </w:rPr>
-              <w:t>650</w:t>
-            </w:r>
+              <w:t>650,832</w:t>
+            </w:r>
+          </w:p>
+        </w:tc>
+        <w:tc>
+          <w:tcPr>
+            <w:tcW w:w="791" w:type="pct"/>
+            <w:tcBorders>
+              <w:right w:val="single" w:sz="4" w:space="0" w:color="auto"/>
+            </w:tcBorders>
+            <w:shd w:val="clear" w:color="auto" w:fill="F3F3F3"/>
+            <w:vAlign w:val="center"/>
+          </w:tcPr>
+          <w:p>
+            <w:pPr>
+              <w:jc w:val="center"/>
+              <w:rPr>
+                <w:szCs w:val="24"/>
+              </w:rPr>
+            </w:pPr>
             <w:r>
               <w:rPr>
                 <w:color w:val="000000"/>
               </w:rPr>
-              <w:t>,</w:t>
-            </w:r>
+              <w:t>634,907</w:t>
+            </w:r>
+          </w:p>
+        </w:tc>
+        <w:tc>
+          <w:tcPr>
+            <w:tcW w:w="791" w:type="pct"/>
+            <w:tcBorders>
+              <w:left w:val="single" w:sz="4" w:space="0" w:color="auto"/>
+            </w:tcBorders>
+            <w:vAlign w:val="center"/>
+          </w:tcPr>
+          <w:p>
+            <w:pPr>
+              <w:jc w:val="center"/>
+            </w:pPr>
             <w:r>
               <w:rPr>
                 <w:color w:val="000000"/>
               </w:rPr>
-              <w:t>832</w:t>
-            </w:r>
-          </w:p>
-        </w:tc>
-        <w:tc>
-          <w:tcPr>
-            <w:tcW w:w="791" w:type="pct"/>
-            <w:tcBorders>
-              <w:right w:val="single" w:sz="4" w:space="0" w:color="auto"/>
-            </w:tcBorders>
-            <w:shd w:val="clear" w:color="auto" w:fill="F3F3F3"/>
-            <w:vAlign w:val="center"/>
-          </w:tcPr>
-          <w:p>
-            <w:pPr>
-              <w:jc w:val="center"/>
-              <w:rPr>
-                <w:szCs w:val="24"/>
-              </w:rPr>
+              <w:t>636,129</w:t>
+            </w:r>
+          </w:p>
+        </w:tc>
+        <w:tc>
+          <w:tcPr>
+            <w:tcW w:w="790" w:type="pct"/>
+            <w:vAlign w:val="center"/>
+          </w:tcPr>
+          <w:p>
+            <w:pPr>
+              <w:jc w:val="center"/>
             </w:pPr>
             <w:r>
               <w:rPr>
                 <w:color w:val="000000"/>
               </w:rPr>
-              <w:t>634</w:t>
-            </w:r>
-            <w:r>
-              <w:rPr>
-                <w:color w:val="000000"/>
-              </w:rPr>
-              <w:t>,</w:t>
-            </w:r>
-            <w:r>
-              <w:rPr>
-                <w:color w:val="000000"/>
-              </w:rPr>
-              <w:t>907</w:t>
-            </w:r>
-          </w:p>
-        </w:tc>
-        <w:tc>
-          <w:tcPr>
-            <w:tcW w:w="791" w:type="pct"/>
-            <w:tcBorders>
-              <w:left w:val="single" w:sz="4" w:space="0" w:color="auto"/>
-            </w:tcBorders>
-            <w:vAlign w:val="center"/>
-          </w:tcPr>
-          <w:p>
-            <w:pPr>
-              <w:jc w:val="center"/>
-            </w:pPr>
-            <w:r>
-              <w:rPr>
-                <w:color w:val="000000"/>
-              </w:rPr>
-              <w:t>636</w:t>
-            </w:r>
-            <w:r>
-              <w:rPr>
-                <w:color w:val="000000"/>
-              </w:rPr>
-              <w:t>,</w:t>
-            </w:r>
-            <w:r>
-              <w:rPr>
-                <w:color w:val="000000"/>
-              </w:rPr>
-              <w:t>129</w:t>
-            </w:r>
-          </w:p>
-        </w:tc>
-        <w:tc>
-          <w:tcPr>
-            <w:tcW w:w="790" w:type="pct"/>
-            <w:vAlign w:val="center"/>
-          </w:tcPr>
-          <w:p>
-            <w:pPr>
-              <w:jc w:val="center"/>
-            </w:pPr>
-            <w:r>
-              <w:rPr>
-                <w:color w:val="000000"/>
-              </w:rPr>
-              <w:t>621</w:t>
-            </w:r>
-            <w:r>
-              <w:rPr>
-                <w:color w:val="000000"/>
-              </w:rPr>
-              <w:t>,</w:t>
-            </w:r>
-            <w:r>
-              <w:rPr>
-                <w:color w:val="000000"/>
-              </w:rPr>
-              <w:t>249</w:t>
+              <w:t>621,249</w:t>
             </w:r>
           </w:p>
         </w:tc>
@@ -925,29 +881,54 @@
               <w:rPr>
                 <w:color w:val="000000"/>
               </w:rPr>
-              <w:t>216</w:t>
-            </w:r>
+              <w:t>216,635</w:t>
+            </w:r>
+          </w:p>
+        </w:tc>
+        <w:tc>
+          <w:tcPr>
+            <w:tcW w:w="791" w:type="pct"/>
+            <w:tcBorders>
+              <w:right w:val="single" w:sz="4" w:space="0" w:color="auto"/>
+            </w:tcBorders>
+            <w:shd w:val="clear" w:color="auto" w:fill="F3F3F3"/>
+            <w:vAlign w:val="center"/>
+          </w:tcPr>
+          <w:p>
+            <w:pPr>
+              <w:jc w:val="center"/>
+            </w:pPr>
             <w:r>
               <w:rPr>
                 <w:color w:val="000000"/>
               </w:rPr>
-              <w:t>,</w:t>
-            </w:r>
+              <w:t>210,257</w:t>
+            </w:r>
+          </w:p>
+        </w:tc>
+        <w:tc>
+          <w:tcPr>
+            <w:tcW w:w="791" w:type="pct"/>
+            <w:tcBorders>
+              <w:left w:val="single" w:sz="4" w:space="0" w:color="auto"/>
+            </w:tcBorders>
+            <w:vAlign w:val="center"/>
+          </w:tcPr>
+          <w:p>
+            <w:pPr>
+              <w:jc w:val="center"/>
+            </w:pPr>
             <w:r>
               <w:rPr>
                 <w:color w:val="000000"/>
               </w:rPr>
-              <w:t>635</w:t>
-            </w:r>
-          </w:p>
-        </w:tc>
-        <w:tc>
-          <w:tcPr>
-            <w:tcW w:w="791" w:type="pct"/>
-            <w:tcBorders>
-              <w:right w:val="single" w:sz="4" w:space="0" w:color="auto"/>
-            </w:tcBorders>
-            <w:shd w:val="clear" w:color="auto" w:fill="F3F3F3"/>
+              <w:t>210,795</w:t>
+            </w:r>
+          </w:p>
+        </w:tc>
+        <w:tc>
+          <w:tcPr>
+            <w:tcW w:w="790" w:type="pct"/>
             <w:vAlign w:val="center"/>
           </w:tcPr>
           <w:p>
@@ -958,80 +939,7 @@
               <w:rPr>
                 <w:color w:val="000000"/>
               </w:rPr>
-              <w:t>210</w:t>
-            </w:r>
-            <w:r>
-              <w:rPr>
-                <w:color w:val="000000"/>
-              </w:rPr>
-              <w:t>,</w:t>
-            </w:r>
-            <w:r>
-              <w:rPr>
-                <w:color w:val="000000"/>
-              </w:rPr>
-              <w:t>257</w:t>
-            </w:r>
-          </w:p>
-        </w:tc>
-        <w:tc>
-          <w:tcPr>
-            <w:tcW w:w="791" w:type="pct"/>
-            <w:tcBorders>
-              <w:left w:val="single" w:sz="4" w:space="0" w:color="auto"/>
-            </w:tcBorders>
-            <w:vAlign w:val="center"/>
-          </w:tcPr>
-          <w:p>
-            <w:pPr>
-              <w:jc w:val="center"/>
-            </w:pPr>
-            <w:r>
-              <w:rPr>
-                <w:color w:val="000000"/>
-              </w:rPr>
-              <w:t>210</w:t>
-            </w:r>
-            <w:r>
-              <w:rPr>
-                <w:color w:val="000000"/>
-              </w:rPr>
-              <w:t>,</w:t>
-            </w:r>
-            <w:r>
-              <w:rPr>
-                <w:color w:val="000000"/>
-              </w:rPr>
-              <w:t>795</w:t>
-            </w:r>
-          </w:p>
-        </w:tc>
-        <w:tc>
-          <w:tcPr>
-            <w:tcW w:w="790" w:type="pct"/>
-            <w:vAlign w:val="center"/>
-          </w:tcPr>
-          <w:p>
-            <w:pPr>
-              <w:jc w:val="center"/>
-            </w:pPr>
-            <w:r>
-              <w:rPr>
-                <w:color w:val="000000"/>
-              </w:rPr>
-              <w:t>205</w:t>
-            </w:r>
-            <w:r>
-              <w:rPr>
-                <w:color w:val="000000"/>
-              </w:rPr>
-              <w:t>,</w:t>
-            </w:r>
-            <w:r>
-              <w:rPr>
-                <w:color w:val="000000"/>
-              </w:rPr>
-              <w:t>713</w:t>
+              <w:t>205,713</w:t>
             </w:r>
           </w:p>
         </w:tc>
@@ -1097,55 +1005,31 @@
               <w:rPr>
                 <w:color w:val="000000"/>
               </w:rPr>
-              <w:t>331</w:t>
-            </w:r>
+              <w:t>331,917</w:t>
+            </w:r>
+          </w:p>
+        </w:tc>
+        <w:tc>
+          <w:tcPr>
+            <w:tcW w:w="791" w:type="pct"/>
+            <w:tcBorders>
+              <w:right w:val="single" w:sz="4" w:space="0" w:color="auto"/>
+            </w:tcBorders>
+            <w:shd w:val="clear" w:color="auto" w:fill="F3F3F3"/>
+            <w:vAlign w:val="center"/>
+          </w:tcPr>
+          <w:p>
+            <w:pPr>
+              <w:jc w:val="center"/>
+              <w:rPr>
+                <w:szCs w:val="24"/>
+              </w:rPr>
+            </w:pPr>
             <w:r>
               <w:rPr>
                 <w:color w:val="000000"/>
               </w:rPr>
-              <w:t>,</w:t>
-            </w:r>
-            <w:r>
-              <w:rPr>
-                <w:color w:val="000000"/>
-              </w:rPr>
-              <w:t>917</w:t>
-            </w:r>
-          </w:p>
-        </w:tc>
-        <w:tc>
-          <w:tcPr>
-            <w:tcW w:w="791" w:type="pct"/>
-            <w:tcBorders>
-              <w:right w:val="single" w:sz="4" w:space="0" w:color="auto"/>
-            </w:tcBorders>
-            <w:shd w:val="clear" w:color="auto" w:fill="F3F3F3"/>
-            <w:vAlign w:val="center"/>
-          </w:tcPr>
-          <w:p>
-            <w:pPr>
-              <w:jc w:val="center"/>
-              <w:rPr>
-                <w:szCs w:val="24"/>
-              </w:rPr>
-            </w:pPr>
-            <w:r>
-              <w:rPr>
-                <w:color w:val="000000"/>
-              </w:rPr>
-              <w:t>331</w:t>
-            </w:r>
-            <w:r>
-              <w:rPr>
-                <w:color w:val="000000"/>
-              </w:rPr>
-              <w:t>,</w:t>
-            </w:r>
-            <w:r>
-              <w:rPr>
-                <w:color w:val="000000"/>
-              </w:rPr>
-              <w:t>917</w:t>
+              <w:t>331,917</w:t>
             </w:r>
           </w:p>
         </w:tc>
@@ -1245,55 +1129,31 @@
               <w:rPr>
                 <w:color w:val="000000"/>
               </w:rPr>
-              <w:t>132</w:t>
-            </w:r>
+              <w:t>132,767</w:t>
+            </w:r>
+          </w:p>
+        </w:tc>
+        <w:tc>
+          <w:tcPr>
+            <w:tcW w:w="791" w:type="pct"/>
+            <w:tcBorders>
+              <w:right w:val="single" w:sz="4" w:space="0" w:color="auto"/>
+            </w:tcBorders>
+            <w:shd w:val="clear" w:color="auto" w:fill="F3F3F3"/>
+            <w:vAlign w:val="center"/>
+          </w:tcPr>
+          <w:p>
+            <w:pPr>
+              <w:jc w:val="center"/>
+              <w:rPr>
+                <w:szCs w:val="24"/>
+              </w:rPr>
+            </w:pPr>
             <w:r>
               <w:rPr>
                 <w:color w:val="000000"/>
               </w:rPr>
-              <w:t>,</w:t>
-            </w:r>
-            <w:r>
-              <w:rPr>
-                <w:color w:val="000000"/>
-              </w:rPr>
-              <w:t>767</w:t>
-            </w:r>
-          </w:p>
-        </w:tc>
-        <w:tc>
-          <w:tcPr>
-            <w:tcW w:w="791" w:type="pct"/>
-            <w:tcBorders>
-              <w:right w:val="single" w:sz="4" w:space="0" w:color="auto"/>
-            </w:tcBorders>
-            <w:shd w:val="clear" w:color="auto" w:fill="F3F3F3"/>
-            <w:vAlign w:val="center"/>
-          </w:tcPr>
-          <w:p>
-            <w:pPr>
-              <w:jc w:val="center"/>
-              <w:rPr>
-                <w:szCs w:val="24"/>
-              </w:rPr>
-            </w:pPr>
-            <w:r>
-              <w:rPr>
-                <w:color w:val="000000"/>
-              </w:rPr>
-              <w:t>132</w:t>
-            </w:r>
-            <w:r>
-              <w:rPr>
-                <w:color w:val="000000"/>
-              </w:rPr>
-              <w:t>,</w:t>
-            </w:r>
-            <w:r>
-              <w:rPr>
-                <w:color w:val="000000"/>
-              </w:rPr>
-              <w:t>767</w:t>
+              <w:t>132,767</w:t>
             </w:r>
           </w:p>
         </w:tc>
@@ -1403,55 +1263,31 @@
               <w:rPr>
                 <w:color w:val="000000"/>
               </w:rPr>
-              <w:t>116</w:t>
-            </w:r>
+              <w:t>116,171</w:t>
+            </w:r>
+          </w:p>
+        </w:tc>
+        <w:tc>
+          <w:tcPr>
+            <w:tcW w:w="791" w:type="pct"/>
+            <w:tcBorders>
+              <w:right w:val="single" w:sz="4" w:space="0" w:color="auto"/>
+            </w:tcBorders>
+            <w:shd w:val="clear" w:color="auto" w:fill="F3F3F3"/>
+            <w:vAlign w:val="center"/>
+          </w:tcPr>
+          <w:p>
+            <w:pPr>
+              <w:jc w:val="center"/>
+              <w:rPr>
+                <w:szCs w:val="24"/>
+              </w:rPr>
+            </w:pPr>
             <w:r>
               <w:rPr>
                 <w:color w:val="000000"/>
               </w:rPr>
-              <w:t>,</w:t>
-            </w:r>
-            <w:r>
-              <w:rPr>
-                <w:color w:val="000000"/>
-              </w:rPr>
-              <w:t>171</w:t>
-            </w:r>
-          </w:p>
-        </w:tc>
-        <w:tc>
-          <w:tcPr>
-            <w:tcW w:w="791" w:type="pct"/>
-            <w:tcBorders>
-              <w:right w:val="single" w:sz="4" w:space="0" w:color="auto"/>
-            </w:tcBorders>
-            <w:shd w:val="clear" w:color="auto" w:fill="F3F3F3"/>
-            <w:vAlign w:val="center"/>
-          </w:tcPr>
-          <w:p>
-            <w:pPr>
-              <w:jc w:val="center"/>
-              <w:rPr>
-                <w:szCs w:val="24"/>
-              </w:rPr>
-            </w:pPr>
-            <w:r>
-              <w:rPr>
-                <w:color w:val="000000"/>
-              </w:rPr>
-              <w:t>116</w:t>
-            </w:r>
-            <w:r>
-              <w:rPr>
-                <w:color w:val="000000"/>
-              </w:rPr>
-              <w:t>,</w:t>
-            </w:r>
-            <w:r>
-              <w:rPr>
-                <w:color w:val="000000"/>
-              </w:rPr>
-              <w:t>171</w:t>
+              <w:t>116,171</w:t>
             </w:r>
           </w:p>
         </w:tc>
@@ -1551,43 +1387,31 @@
               <w:rPr>
                 <w:color w:val="000000"/>
               </w:rPr>
-              <w:t>0.12</w:t>
-            </w:r>
+              <w:t>0.120</w:t>
+            </w:r>
+          </w:p>
+        </w:tc>
+        <w:tc>
+          <w:tcPr>
+            <w:tcW w:w="791" w:type="pct"/>
+            <w:tcBorders>
+              <w:right w:val="single" w:sz="4" w:space="0" w:color="auto"/>
+            </w:tcBorders>
+            <w:shd w:val="clear" w:color="auto" w:fill="F3F3F3"/>
+            <w:vAlign w:val="center"/>
+          </w:tcPr>
+          <w:p>
+            <w:pPr>
+              <w:jc w:val="center"/>
+              <w:rPr>
+                <w:szCs w:val="24"/>
+              </w:rPr>
+            </w:pPr>
             <w:r>
               <w:rPr>
                 <w:color w:val="000000"/>
               </w:rPr>
-              <w:t>0</w:t>
-            </w:r>
-          </w:p>
-        </w:tc>
-        <w:tc>
-          <w:tcPr>
-            <w:tcW w:w="791" w:type="pct"/>
-            <w:tcBorders>
-              <w:right w:val="single" w:sz="4" w:space="0" w:color="auto"/>
-            </w:tcBorders>
-            <w:shd w:val="clear" w:color="auto" w:fill="F3F3F3"/>
-            <w:vAlign w:val="center"/>
-          </w:tcPr>
-          <w:p>
-            <w:pPr>
-              <w:jc w:val="center"/>
-              <w:rPr>
-                <w:szCs w:val="24"/>
-              </w:rPr>
-            </w:pPr>
-            <w:r>
-              <w:rPr>
-                <w:color w:val="000000"/>
-              </w:rPr>
-              <w:t>0.12</w:t>
-            </w:r>
-            <w:r>
-              <w:rPr>
-                <w:color w:val="000000"/>
-              </w:rPr>
-              <w:t>0</w:t>
+              <w:t>0.120</w:t>
             </w:r>
           </w:p>
         </w:tc>
@@ -1690,43 +1514,31 @@
               <w:rPr>
                 <w:color w:val="000000"/>
               </w:rPr>
-              <w:t>0.1</w:t>
-            </w:r>
+              <w:t>0.100</w:t>
+            </w:r>
+          </w:p>
+        </w:tc>
+        <w:tc>
+          <w:tcPr>
+            <w:tcW w:w="791" w:type="pct"/>
+            <w:tcBorders>
+              <w:right w:val="single" w:sz="4" w:space="0" w:color="auto"/>
+            </w:tcBorders>
+            <w:shd w:val="clear" w:color="auto" w:fill="F3F3F3"/>
+            <w:vAlign w:val="center"/>
+          </w:tcPr>
+          <w:p>
+            <w:pPr>
+              <w:jc w:val="center"/>
+              <w:rPr>
+                <w:szCs w:val="24"/>
+              </w:rPr>
+            </w:pPr>
             <w:r>
               <w:rPr>
                 <w:color w:val="000000"/>
               </w:rPr>
-              <w:t>00</w:t>
-            </w:r>
-          </w:p>
-        </w:tc>
-        <w:tc>
-          <w:tcPr>
-            <w:tcW w:w="791" w:type="pct"/>
-            <w:tcBorders>
-              <w:right w:val="single" w:sz="4" w:space="0" w:color="auto"/>
-            </w:tcBorders>
-            <w:shd w:val="clear" w:color="auto" w:fill="F3F3F3"/>
-            <w:vAlign w:val="center"/>
-          </w:tcPr>
-          <w:p>
-            <w:pPr>
-              <w:jc w:val="center"/>
-              <w:rPr>
-                <w:szCs w:val="24"/>
-              </w:rPr>
-            </w:pPr>
-            <w:r>
-              <w:rPr>
-                <w:color w:val="000000"/>
-              </w:rPr>
-              <w:t>0.1</w:t>
-            </w:r>
-            <w:r>
-              <w:rPr>
-                <w:color w:val="000000"/>
-              </w:rPr>
-              <w:t>00</w:t>
+              <w:t>0.100</w:t>
             </w:r>
           </w:p>
         </w:tc>
@@ -1826,43 +1638,31 @@
               <w:rPr>
                 <w:color w:val="000000"/>
               </w:rPr>
-              <w:t>0.1</w:t>
-            </w:r>
+              <w:t>0.100</w:t>
+            </w:r>
+          </w:p>
+        </w:tc>
+        <w:tc>
+          <w:tcPr>
+            <w:tcW w:w="791" w:type="pct"/>
+            <w:tcBorders>
+              <w:right w:val="single" w:sz="4" w:space="0" w:color="auto"/>
+            </w:tcBorders>
+            <w:shd w:val="clear" w:color="auto" w:fill="F3F3F3"/>
+            <w:vAlign w:val="center"/>
+          </w:tcPr>
+          <w:p>
+            <w:pPr>
+              <w:jc w:val="center"/>
+              <w:rPr>
+                <w:szCs w:val="24"/>
+              </w:rPr>
+            </w:pPr>
             <w:r>
               <w:rPr>
                 <w:color w:val="000000"/>
               </w:rPr>
-              <w:t>00</w:t>
-            </w:r>
-          </w:p>
-        </w:tc>
-        <w:tc>
-          <w:tcPr>
-            <w:tcW w:w="791" w:type="pct"/>
-            <w:tcBorders>
-              <w:right w:val="single" w:sz="4" w:space="0" w:color="auto"/>
-            </w:tcBorders>
-            <w:shd w:val="clear" w:color="auto" w:fill="F3F3F3"/>
-            <w:vAlign w:val="center"/>
-          </w:tcPr>
-          <w:p>
-            <w:pPr>
-              <w:jc w:val="center"/>
-              <w:rPr>
-                <w:szCs w:val="24"/>
-              </w:rPr>
-            </w:pPr>
-            <w:r>
-              <w:rPr>
-                <w:color w:val="000000"/>
-              </w:rPr>
-              <w:t>0.1</w:t>
-            </w:r>
-            <w:r>
-              <w:rPr>
-                <w:color w:val="000000"/>
-              </w:rPr>
-              <w:t>00</w:t>
+              <w:t>0.100</w:t>
             </w:r>
           </w:p>
         </w:tc>
@@ -1944,119 +1744,71 @@
               <w:rPr>
                 <w:color w:val="000000"/>
               </w:rPr>
-              <w:t>45</w:t>
-            </w:r>
+              <w:t>45,580</w:t>
+            </w:r>
+          </w:p>
+        </w:tc>
+        <w:tc>
+          <w:tcPr>
+            <w:tcW w:w="791" w:type="pct"/>
+            <w:tcBorders>
+              <w:right w:val="single" w:sz="4" w:space="0" w:color="auto"/>
+            </w:tcBorders>
+            <w:shd w:val="clear" w:color="auto" w:fill="F3F3F3"/>
+            <w:vAlign w:val="center"/>
+          </w:tcPr>
+          <w:p>
+            <w:pPr>
+              <w:jc w:val="center"/>
+              <w:rPr>
+                <w:szCs w:val="24"/>
+              </w:rPr>
+            </w:pPr>
             <w:r>
               <w:rPr>
                 <w:color w:val="000000"/>
               </w:rPr>
-              <w:t>,</w:t>
-            </w:r>
+              <w:t>44,196</w:t>
+            </w:r>
+          </w:p>
+        </w:tc>
+        <w:tc>
+          <w:tcPr>
+            <w:tcW w:w="791" w:type="pct"/>
+            <w:tcBorders>
+              <w:left w:val="single" w:sz="4" w:space="0" w:color="auto"/>
+            </w:tcBorders>
+            <w:vAlign w:val="center"/>
+          </w:tcPr>
+          <w:p>
+            <w:pPr>
+              <w:jc w:val="center"/>
+              <w:rPr>
+                <w:b/>
+              </w:rPr>
+            </w:pPr>
             <w:r>
               <w:rPr>
                 <w:color w:val="000000"/>
               </w:rPr>
-              <w:t>580</w:t>
-            </w:r>
-          </w:p>
-        </w:tc>
-        <w:tc>
-          <w:tcPr>
-            <w:tcW w:w="791" w:type="pct"/>
-            <w:tcBorders>
-              <w:right w:val="single" w:sz="4" w:space="0" w:color="auto"/>
-            </w:tcBorders>
-            <w:shd w:val="clear" w:color="auto" w:fill="F3F3F3"/>
-            <w:vAlign w:val="center"/>
-          </w:tcPr>
-          <w:p>
-            <w:pPr>
-              <w:jc w:val="center"/>
-              <w:rPr>
-                <w:szCs w:val="24"/>
-              </w:rPr>
+              <w:t>44,302</w:t>
+            </w:r>
+          </w:p>
+        </w:tc>
+        <w:tc>
+          <w:tcPr>
+            <w:tcW w:w="790" w:type="pct"/>
+            <w:vAlign w:val="center"/>
+          </w:tcPr>
+          <w:p>
+            <w:pPr>
+              <w:jc w:val="center"/>
             </w:pPr>
             <w:r>
               <w:rPr>
                 <w:color w:val="000000"/>
               </w:rPr>
-              <w:t>44</w:t>
-            </w:r>
-            <w:r>
-              <w:rPr>
-                <w:color w:val="000000"/>
-              </w:rPr>
-              <w:t>,</w:t>
-            </w:r>
-            <w:r>
-              <w:rPr>
-                <w:color w:val="000000"/>
-              </w:rPr>
-              <w:t>196</w:t>
-            </w:r>
-          </w:p>
-        </w:tc>
-        <w:tc>
-          <w:tcPr>
-            <w:tcW w:w="791" w:type="pct"/>
-            <w:tcBorders>
-              <w:left w:val="single" w:sz="4" w:space="0" w:color="auto"/>
-            </w:tcBorders>
-            <w:vAlign w:val="center"/>
-          </w:tcPr>
-          <w:p>
-            <w:pPr>
-              <w:jc w:val="center"/>
-              <w:rPr>
-                <w:b/>
-              </w:rPr>
-            </w:pPr>
-            <w:r>
-              <w:rPr>
-                <w:color w:val="000000"/>
-              </w:rPr>
-              <w:t>44</w:t>
-            </w:r>
-            <w:r>
-              <w:rPr>
-                <w:color w:val="000000"/>
-              </w:rPr>
-              <w:t>,</w:t>
-            </w:r>
-            <w:r>
-              <w:rPr>
-                <w:color w:val="000000"/>
-              </w:rPr>
-              <w:t>302</w:t>
-            </w:r>
-          </w:p>
-        </w:tc>
-        <w:tc>
-          <w:tcPr>
-            <w:tcW w:w="790" w:type="pct"/>
-            <w:vAlign w:val="center"/>
-          </w:tcPr>
-          <w:p>
-            <w:pPr>
-              <w:jc w:val="center"/>
-            </w:pPr>
-            <w:r>
-              <w:rPr>
-                <w:color w:val="000000"/>
-              </w:rPr>
-              <w:t>43</w:t>
-            </w:r>
-            <w:r>
-              <w:rPr>
-                <w:color w:val="000000"/>
-              </w:rPr>
-              <w:t>,</w:t>
-            </w:r>
-            <w:r>
-              <w:rPr>
-                <w:color w:val="000000"/>
-              </w:rPr>
-              <w:t>117</w:t>
+              <w:t>43,117</w:t>
             </w:r>
           </w:p>
         </w:tc>
@@ -2104,119 +1856,71 @@
               <w:rPr>
                 <w:color w:val="000000"/>
               </w:rPr>
-              <w:t>38</w:t>
-            </w:r>
+              <w:t>38,268</w:t>
+            </w:r>
+          </w:p>
+        </w:tc>
+        <w:tc>
+          <w:tcPr>
+            <w:tcW w:w="791" w:type="pct"/>
+            <w:tcBorders>
+              <w:right w:val="single" w:sz="4" w:space="0" w:color="auto"/>
+            </w:tcBorders>
+            <w:shd w:val="clear" w:color="auto" w:fill="F3F3F3"/>
+            <w:vAlign w:val="center"/>
+          </w:tcPr>
+          <w:p>
+            <w:pPr>
+              <w:jc w:val="center"/>
+              <w:rPr>
+                <w:szCs w:val="24"/>
+              </w:rPr>
+            </w:pPr>
             <w:r>
               <w:rPr>
                 <w:color w:val="000000"/>
               </w:rPr>
-              <w:t>,</w:t>
-            </w:r>
+              <w:t>37,104</w:t>
+            </w:r>
+          </w:p>
+        </w:tc>
+        <w:tc>
+          <w:tcPr>
+            <w:tcW w:w="791" w:type="pct"/>
+            <w:tcBorders>
+              <w:left w:val="single" w:sz="4" w:space="0" w:color="auto"/>
+            </w:tcBorders>
+            <w:vAlign w:val="center"/>
+          </w:tcPr>
+          <w:p>
+            <w:pPr>
+              <w:jc w:val="center"/>
+              <w:rPr>
+                <w:b/>
+              </w:rPr>
+            </w:pPr>
             <w:r>
               <w:rPr>
                 <w:color w:val="000000"/>
               </w:rPr>
-              <w:t>268</w:t>
-            </w:r>
-          </w:p>
-        </w:tc>
-        <w:tc>
-          <w:tcPr>
-            <w:tcW w:w="791" w:type="pct"/>
-            <w:tcBorders>
-              <w:right w:val="single" w:sz="4" w:space="0" w:color="auto"/>
-            </w:tcBorders>
-            <w:shd w:val="clear" w:color="auto" w:fill="F3F3F3"/>
-            <w:vAlign w:val="center"/>
-          </w:tcPr>
-          <w:p>
-            <w:pPr>
-              <w:jc w:val="center"/>
-              <w:rPr>
-                <w:szCs w:val="24"/>
-              </w:rPr>
+              <w:t>37,193</w:t>
+            </w:r>
+          </w:p>
+        </w:tc>
+        <w:tc>
+          <w:tcPr>
+            <w:tcW w:w="790" w:type="pct"/>
+            <w:vAlign w:val="center"/>
+          </w:tcPr>
+          <w:p>
+            <w:pPr>
+              <w:jc w:val="center"/>
             </w:pPr>
             <w:r>
               <w:rPr>
                 <w:color w:val="000000"/>
               </w:rPr>
-              <w:t>37</w:t>
-            </w:r>
-            <w:r>
-              <w:rPr>
-                <w:color w:val="000000"/>
-              </w:rPr>
-              <w:t>,</w:t>
-            </w:r>
-            <w:r>
-              <w:rPr>
-                <w:color w:val="000000"/>
-              </w:rPr>
-              <w:t>104</w:t>
-            </w:r>
-          </w:p>
-        </w:tc>
-        <w:tc>
-          <w:tcPr>
-            <w:tcW w:w="791" w:type="pct"/>
-            <w:tcBorders>
-              <w:left w:val="single" w:sz="4" w:space="0" w:color="auto"/>
-            </w:tcBorders>
-            <w:vAlign w:val="center"/>
-          </w:tcPr>
-          <w:p>
-            <w:pPr>
-              <w:jc w:val="center"/>
-              <w:rPr>
-                <w:b/>
-              </w:rPr>
-            </w:pPr>
-            <w:r>
-              <w:rPr>
-                <w:color w:val="000000"/>
-              </w:rPr>
-              <w:t>37</w:t>
-            </w:r>
-            <w:r>
-              <w:rPr>
-                <w:color w:val="000000"/>
-              </w:rPr>
-              <w:t>,</w:t>
-            </w:r>
-            <w:r>
-              <w:rPr>
-                <w:color w:val="000000"/>
-              </w:rPr>
-              <w:t>193</w:t>
-            </w:r>
-          </w:p>
-        </w:tc>
-        <w:tc>
-          <w:tcPr>
-            <w:tcW w:w="790" w:type="pct"/>
-            <w:vAlign w:val="center"/>
-          </w:tcPr>
-          <w:p>
-            <w:pPr>
-              <w:jc w:val="center"/>
-            </w:pPr>
-            <w:r>
-              <w:rPr>
-                <w:color w:val="000000"/>
-              </w:rPr>
-              <w:t>36</w:t>
-            </w:r>
-            <w:r>
-              <w:rPr>
-                <w:color w:val="000000"/>
-              </w:rPr>
-              <w:t>,</w:t>
-            </w:r>
-            <w:r>
-              <w:rPr>
-                <w:color w:val="000000"/>
-              </w:rPr>
-              <w:t>196</w:t>
+              <w:t>36,196</w:t>
             </w:r>
           </w:p>
         </w:tc>
@@ -2266,19 +1970,7 @@
               <w:rPr>
                 <w:color w:val="000000"/>
               </w:rPr>
-              <w:t>38</w:t>
-            </w:r>
-            <w:r>
-              <w:rPr>
-                <w:color w:val="000000"/>
-              </w:rPr>
-              <w:t>,</w:t>
-            </w:r>
-            <w:r>
-              <w:rPr>
-                <w:color w:val="000000"/>
-              </w:rPr>
-              <w:t>268</w:t>
+              <w:t>38,268</w:t>
             </w:r>
           </w:p>
         </w:tc>
@@ -2303,19 +1995,7 @@
               <w:rPr>
                 <w:color w:val="000000"/>
               </w:rPr>
-              <w:t>37</w:t>
-            </w:r>
-            <w:r>
-              <w:rPr>
-                <w:color w:val="000000"/>
-              </w:rPr>
-              <w:t>,</w:t>
-            </w:r>
-            <w:r>
-              <w:rPr>
-                <w:color w:val="000000"/>
-              </w:rPr>
-              <w:t>104</w:t>
+              <w:t>37,104</w:t>
             </w:r>
           </w:p>
         </w:tc>
@@ -2339,51 +2019,27 @@
               <w:rPr>
                 <w:color w:val="000000"/>
               </w:rPr>
-              <w:t>37</w:t>
-            </w:r>
+              <w:t>37,193</w:t>
+            </w:r>
+          </w:p>
+        </w:tc>
+        <w:tc>
+          <w:tcPr>
+            <w:tcW w:w="790" w:type="pct"/>
+            <w:tcBorders>
+              <w:bottom w:val="single" w:sz="4" w:space="0" w:color="auto"/>
+            </w:tcBorders>
+            <w:vAlign w:val="center"/>
+          </w:tcPr>
+          <w:p>
+            <w:pPr>
+              <w:jc w:val="center"/>
+            </w:pPr>
             <w:r>
               <w:rPr>
                 <w:color w:val="000000"/>
               </w:rPr>
-              <w:t>,</w:t>
-            </w:r>
-            <w:r>
-              <w:rPr>
-                <w:color w:val="000000"/>
-              </w:rPr>
-              <w:t>193</w:t>
-            </w:r>
-          </w:p>
-        </w:tc>
-        <w:tc>
-          <w:tcPr>
-            <w:tcW w:w="790" w:type="pct"/>
-            <w:tcBorders>
-              <w:bottom w:val="single" w:sz="4" w:space="0" w:color="auto"/>
-            </w:tcBorders>
-            <w:vAlign w:val="center"/>
-          </w:tcPr>
-          <w:p>
-            <w:pPr>
-              <w:jc w:val="center"/>
-            </w:pPr>
-            <w:r>
-              <w:rPr>
-                <w:color w:val="000000"/>
-              </w:rPr>
-              <w:t>36</w:t>
-            </w:r>
-            <w:r>
-              <w:rPr>
-                <w:color w:val="000000"/>
-              </w:rPr>
-              <w:t>,</w:t>
-            </w:r>
-            <w:r>
-              <w:rPr>
-                <w:color w:val="000000"/>
-              </w:rPr>
-              <w:t>196</w:t>
+              <w:t>36,196</w:t>
             </w:r>
           </w:p>
         </w:tc>
@@ -2884,31 +2540,7 @@
         <w:rPr>
           <w:color w:val="000000"/>
         </w:rPr>
-        <w:t>Projections are ba</w:t>
-      </w:r>
-      <w:r>
-        <w:rPr>
-          <w:color w:val="000000"/>
-        </w:rPr>
-        <w:t>sed on an estimated catch of 30,556</w:t>
-      </w:r>
-      <w:r>
-        <w:rPr>
-          <w:color w:val="000000"/>
-        </w:rPr>
-        <w:t xml:space="preserve"> t</w:t>
-      </w:r>
-      <w:r>
-        <w:rPr>
-          <w:color w:val="000000"/>
-        </w:rPr>
-        <w:t xml:space="preserve"> for 2022 and estimates of 30,960 t and 29,748</w:t>
-      </w:r>
-      <w:r>
-        <w:rPr>
-          <w:color w:val="000000"/>
-        </w:rPr>
-        <w:t xml:space="preserve"> t used in place of maximum permissible ABC for 2023 and 2024.</w:t>
+        <w:t>Projections are based on an estimated catch of 30,556 t for 2022 and estimates of 30,960 t and 29,748 t used in place of maximum permissible ABC for 2023 and 2024.</w:t>
       </w:r>
     </w:p>
     <w:p/>
@@ -7321,10 +6953,7 @@
         <w:t>rema</w:t>
       </w:r>
       <w:r>
-        <w:t xml:space="preserve"> framework</w:t>
-      </w:r>
-      <w:r>
-        <w:t>.</w:t>
+        <w:t xml:space="preserve"> framework.</w:t>
       </w:r>
     </w:p>
     <w:p>
@@ -7357,13 +6986,7 @@
         <w:rPr>
           <w:i/>
         </w:rPr>
-        <w:t>The SSC also reiterates its request from December 2020 that the author explore whether the pr</w:t>
-      </w:r>
-      <w:r>
-        <w:rPr>
-          <w:i/>
-        </w:rPr>
-        <w:t>ior on M is still constraining.</w:t>
+        <w:t>The SSC also reiterates its request from December 2020 that the author explore whether the prior on M is still constraining.</w:t>
       </w:r>
       <w:r>
         <w:t xml:space="preserve"> (SSC, December 2022)</w:t>
@@ -7381,6 +7004,109 @@
       <w:r>
         <w:t>We will continue to review and address the CIE recommendations prior to the full assessment in 2023.</w:t>
       </w:r>
+    </w:p>
+    <w:p>
+      <w:pPr>
+        <w:spacing w:after="60"/>
+      </w:pPr>
+    </w:p>
+    <w:p>
+      <w:pPr>
+        <w:pStyle w:val="Heading2"/>
+      </w:pPr>
+      <w:r>
+        <w:lastRenderedPageBreak/>
+        <w:t>Figures</w:t>
+      </w:r>
+    </w:p>
+    <w:p>
+      <w:pPr>
+        <w:spacing w:after="60"/>
+      </w:pPr>
+      <w:r>
+        <w:rPr>
+          <w:noProof/>
+        </w:rPr>
+        <w:drawing>
+          <wp:inline distT="0" distB="0" distL="0" distR="0" wp14:anchorId="5759654C" wp14:editId="071F4F87">
+            <wp:extent cx="5943600" cy="4245429"/>
+            <wp:effectExtent l="0" t="0" r="0" b="3175"/>
+            <wp:docPr id="2" name="Picture 2" descr="C:\AA - PH Stuff\2022 Assmnts\safe\partial_pop_2022\catch_biom.png"/>
+            <wp:cNvGraphicFramePr>
+              <a:graphicFrameLocks xmlns:a="http://schemas.openxmlformats.org/drawingml/2006/main" noChangeAspect="1"/>
+            </wp:cNvGraphicFramePr>
+            <a:graphic xmlns:a="http://schemas.openxmlformats.org/drawingml/2006/main">
+              <a:graphicData uri="http://schemas.openxmlformats.org/drawingml/2006/picture">
+                <pic:pic xmlns:pic="http://schemas.openxmlformats.org/drawingml/2006/picture">
+                  <pic:nvPicPr>
+                    <pic:cNvPr id="0" name="Picture 1" descr="C:\AA - PH Stuff\2022 Assmnts\safe\partial_pop_2022\catch_biom.png"/>
+                    <pic:cNvPicPr>
+                      <a:picLocks noChangeAspect="1" noChangeArrowheads="1"/>
+                    </pic:cNvPicPr>
+                  </pic:nvPicPr>
+                  <pic:blipFill>
+                    <a:blip r:embed="rId10">
+                      <a:extLst>
+                        <a:ext uri="{28A0092B-C50C-407E-A947-70E740481C1C}">
+                          <a14:useLocalDpi xmlns:a14="http://schemas.microsoft.com/office/drawing/2010/main" val="0"/>
+                        </a:ext>
+                      </a:extLst>
+                    </a:blip>
+                    <a:srcRect/>
+                    <a:stretch>
+                      <a:fillRect/>
+                    </a:stretch>
+                  </pic:blipFill>
+                  <pic:spPr bwMode="auto">
+                    <a:xfrm>
+                      <a:off x="0" y="0"/>
+                      <a:ext cx="5943600" cy="4245429"/>
+                    </a:xfrm>
+                    <a:prstGeom prst="rect">
+                      <a:avLst/>
+                    </a:prstGeom>
+                    <a:noFill/>
+                    <a:ln>
+                      <a:noFill/>
+                    </a:ln>
+                  </pic:spPr>
+                </pic:pic>
+              </a:graphicData>
+            </a:graphic>
+          </wp:inline>
+        </w:drawing>
+      </w:r>
+    </w:p>
+    <w:p>
+      <w:pPr>
+        <w:spacing w:after="60"/>
+      </w:pPr>
+      <w:r>
+        <w:t xml:space="preserve">Figure 9-1. Catch divided by age 2+ total biomass from the age-structured model (point estimates shown by </w:t>
+      </w:r>
+      <w:r>
+        <w:t>black</w:t>
+      </w:r>
+      <w:r>
+        <w:t xml:space="preserve"> circles) with 95% sampling error confidence intervals (</w:t>
+      </w:r>
+      <w:r>
+        <w:t>multi-</w:t>
+      </w:r>
+      <w:r>
+        <w:t>shaded area) for Gulf of Alaska Pa</w:t>
+      </w:r>
+      <w:r>
+        <w:t>cific ocean perch from 1991-2022. Black</w:t>
+      </w:r>
+      <w:r>
+        <w:t xml:space="preserve"> dashed line is the average of time-series.</w:t>
+      </w:r>
+    </w:p>
+    <w:p>
+      <w:pPr>
+        <w:spacing w:after="60"/>
+      </w:pPr>
     </w:p>
     <w:sectPr>
       <w:pgSz w:w="12240" w:h="15840" w:code="1"/>
@@ -14514,7 +14240,7 @@
 </file>
 
 <file path=customXml/itemProps1.xml><?xml version="1.0" encoding="utf-8"?>
-<ds:datastoreItem xmlns:ds="http://schemas.openxmlformats.org/officeDocument/2006/customXml" ds:itemID="{544D6353-3FEF-47BD-B9B1-180E034E0B20}">
+<ds:datastoreItem xmlns:ds="http://schemas.openxmlformats.org/officeDocument/2006/customXml" ds:itemID="{1029C6CB-8E7D-429F-A3D7-2A507289E18A}">
   <ds:schemaRefs>
     <ds:schemaRef ds:uri="http://schemas.openxmlformats.org/officeDocument/2006/bibliography"/>
   </ds:schemaRefs>

--- a/partial_pop_2022/2022_GOA_POP_NOVPT_DRAFT.docx
+++ b/partial_pop_2022/2022_GOA_POP_NOVPT_DRAFT.docx
@@ -154,7 +154,19 @@
         <w:pStyle w:val="FirstParagraph"/>
       </w:pPr>
       <w:r>
-        <w:t>New estimates for this year’s projection model are an updated 2021 catch of 100, and new estimated 2022-2024 catches of 101 t, 3489 t, and 2884 t, respectively. The 2022 catch was estimated by expanding the November 3, 2022 catch by a factor of 1.11 using the last three complete catch years (2019-2021) to project catch through the end of the 2022 fishing year. To more accurately estimate future catch, an updated yield ratio of 0.83 was computed using the average of the ratio of catch to ABC for the last three complete catch years (2019-2021). The updated yield ratio was then multiplied against the projected ABCs for 2023 and 2024 from the 2021 assessment model to estimate future catches.</w:t>
+        <w:t xml:space="preserve">New estimates for this year’s projection model </w:t>
+      </w:r>
+      <w:r>
+        <w:t>are an updated 2021 catch of 28,899 t</w:t>
+      </w:r>
+      <w:r>
+        <w:t>, and new es</w:t>
+      </w:r>
+      <w:r>
+        <w:t>timated 2022-2024 catches of 30,556 t, 30,960 t, and 29,748</w:t>
+      </w:r>
+      <w:r>
+        <w:t xml:space="preserve"> t, respectively. The 2022 catch was estimated by expanding the November 3, 2022 catch by a factor of 1.11 using the last three complete catch years (2019-2021) to project catch through the end of the 2022 fishing year. To more accurately estimate future catch, an updated yield ratio of 0.83 was computed using the average of the ratio of catch to ABC for the last three complete catch years (2019-2021). The updated yield ratio was then multiplied against the projected ABCs for 2023 and 2024 from the 2021 assessment model to estimate future catches.</w:t>
       </w:r>
     </w:p>
     <w:p>
@@ -180,31 +192,8 @@
         <w:pStyle w:val="BodyText"/>
       </w:pPr>
       <w:r>
-        <w:t>The Pacific ocean perch catch/biomass ratio has ranged from less than 0.</w:t>
+        <w:t>The Pacific ocean perch catch/biomass ratio has ranged from less than 0.01 to 0.05 between 1991 and 2022 (Figure 9-1). Since 2013, the catch/biomass ratio has been increasing and is mainly a result of the fishery fully taking the ABC in all the areas where trawling is allowed. The catch/biomass ratio decreased by 3% from 2021 to 2022 with catch through November 3, 2022.</w:t>
       </w:r>
-      <w:r>
-        <w:t>01 to 0.05 between 1991 and 2022</w:t>
-      </w:r>
-      <w:r>
-        <w:t xml:space="preserve"> (Figure 9-1). Since 2013, the catch/biomass ratio has been increasing</w:t>
-      </w:r>
-      <w:r>
-        <w:t xml:space="preserve"> and</w:t>
-      </w:r>
-      <w:r>
-        <w:t xml:space="preserve"> is mainly a result of the fishery fully taking the ABC in all the areas where trawling is allowed.</w:t>
-      </w:r>
-      <w:r>
-        <w:t xml:space="preserve"> The </w:t>
-      </w:r>
-      <w:r>
-        <w:t>catch/biomass ratio</w:t>
-      </w:r>
-      <w:r>
-        <w:t xml:space="preserve"> decreased by 3% from 2021 to 2022 with catch through November 3, 2022.</w:t>
-      </w:r>
-      <w:bookmarkStart w:id="0" w:name="_GoBack"/>
-      <w:bookmarkEnd w:id="0"/>
     </w:p>
     <w:p>
       <w:pPr>
@@ -253,7 +242,7 @@
                 <w:szCs w:val="24"/>
               </w:rPr>
             </w:pPr>
-            <w:bookmarkStart w:id="1" w:name="Summary_table"/>
+            <w:bookmarkStart w:id="0" w:name="Summary_table"/>
           </w:p>
         </w:tc>
         <w:tc>
@@ -2163,10 +2152,7 @@
               <w:jc w:val="center"/>
             </w:pPr>
             <w:r>
-              <w:t>201</w:t>
-            </w:r>
-            <w:r>
-              <w:t>6</w:t>
+              <w:t>2020</w:t>
             </w:r>
           </w:p>
         </w:tc>
@@ -2185,10 +2171,7 @@
               <w:jc w:val="center"/>
             </w:pPr>
             <w:r>
-              <w:t>201</w:t>
-            </w:r>
-            <w:r>
-              <w:t>7</w:t>
+              <w:t>2021</w:t>
             </w:r>
           </w:p>
         </w:tc>
@@ -2206,10 +2189,7 @@
               <w:jc w:val="center"/>
             </w:pPr>
             <w:r>
-              <w:t>201</w:t>
-            </w:r>
-            <w:r>
-              <w:t>7</w:t>
+              <w:t>2021</w:t>
             </w:r>
           </w:p>
         </w:tc>
@@ -2226,10 +2206,7 @@
               <w:jc w:val="center"/>
             </w:pPr>
             <w:r>
-              <w:t>201</w:t>
-            </w:r>
-            <w:r>
-              <w:t>8</w:t>
+              <w:t>2022</w:t>
             </w:r>
           </w:p>
         </w:tc>
@@ -2522,7 +2499,7 @@
         </w:tc>
       </w:tr>
     </w:tbl>
-    <w:bookmarkEnd w:id="1"/>
+    <w:bookmarkEnd w:id="0"/>
     <w:p>
       <w:pPr>
         <w:rPr>
@@ -2549,8 +2526,13 @@
         <w:t>Updated catch data (t) for Pacific ocean perch in th</w:t>
       </w:r>
       <w:r>
-        <w:t>e Gulf of Alaska as of October 6, 2018</w:t>
+        <w:t xml:space="preserve">e Gulf of Alaska as of </w:t>
       </w:r>
+      <w:r>
+        <w:t>November 3, 2022</w:t>
+      </w:r>
+      <w:bookmarkStart w:id="1" w:name="_GoBack"/>
+      <w:bookmarkEnd w:id="1"/>
       <w:r>
         <w:t xml:space="preserve"> (</w:t>
       </w:r>
@@ -2835,7 +2817,7 @@
               <w:rPr>
                 <w:szCs w:val="24"/>
               </w:rPr>
-              <w:t>2,505</w:t>
+              <w:t>1,621</w:t>
             </w:r>
           </w:p>
         </w:tc>
@@ -2859,7 +2841,7 @@
               <w:rPr>
                 <w:szCs w:val="24"/>
               </w:rPr>
-              <w:t>23,598</w:t>
+              <w:t>23,616</w:t>
             </w:r>
           </w:p>
         </w:tc>
@@ -2882,7 +2864,7 @@
               <w:rPr>
                 <w:szCs w:val="24"/>
               </w:rPr>
-              <w:t>1,398</w:t>
+              <w:t>1,662</w:t>
             </w:r>
           </w:p>
         </w:tc>
@@ -2928,7 +2910,7 @@
               <w:rPr>
                 <w:szCs w:val="24"/>
               </w:rPr>
-              <w:t>27,501</w:t>
+              <w:t>28,899</w:t>
             </w:r>
           </w:p>
         </w:tc>
@@ -3024,7 +3006,7 @@
               <w:rPr>
                 <w:szCs w:val="24"/>
               </w:rPr>
-              <w:t>1,621</w:t>
+              <w:t>2,505</w:t>
             </w:r>
           </w:p>
         </w:tc>
@@ -3047,7 +3029,7 @@
               <w:rPr>
                 <w:szCs w:val="24"/>
               </w:rPr>
-              <w:t>23,616</w:t>
+              <w:t>23,598</w:t>
             </w:r>
           </w:p>
         </w:tc>
@@ -3070,7 +3052,7 @@
               <w:rPr>
                 <w:szCs w:val="24"/>
               </w:rPr>
-              <w:t>1,662</w:t>
+              <w:t>1,398</w:t>
             </w:r>
           </w:p>
         </w:tc>
@@ -3116,7 +3098,7 @@
               <w:rPr>
                 <w:szCs w:val="24"/>
               </w:rPr>
-              <w:t>28,899</w:t>
+              <w:t>27,501</w:t>
             </w:r>
           </w:p>
         </w:tc>
@@ -3845,7 +3827,13 @@
               <w:rPr>
                 <w:szCs w:val="24"/>
               </w:rPr>
-              <w:t xml:space="preserve">2019 </w:t>
+              <w:t>2023</w:t>
+            </w:r>
+            <w:r>
+              <w:rPr>
+                <w:szCs w:val="24"/>
+              </w:rPr>
+              <w:t xml:space="preserve"> </w:t>
             </w:r>
             <w:r>
               <w:rPr>
@@ -3950,7 +3938,13 @@
               <w:rPr>
                 <w:szCs w:val="24"/>
               </w:rPr>
-              <w:t>2020 Area ABC (t)</w:t>
+              <w:t>2024</w:t>
+            </w:r>
+            <w:r>
+              <w:rPr>
+                <w:szCs w:val="24"/>
+              </w:rPr>
+              <w:t xml:space="preserve"> Area ABC (t)</w:t>
             </w:r>
           </w:p>
         </w:tc>
@@ -4731,7 +4725,10 @@
               <w:jc w:val="center"/>
             </w:pPr>
             <w:r>
-              <w:t>27,501</w:t>
+              <w:rPr>
+                <w:szCs w:val="24"/>
+              </w:rPr>
+              <w:t>28,899</w:t>
             </w:r>
           </w:p>
         </w:tc>
@@ -4858,10 +4855,7 @@
               </w:rPr>
             </w:pPr>
             <w:r>
-              <w:rPr>
-                <w:szCs w:val="24"/>
-              </w:rPr>
-              <w:t>28,899</w:t>
+              <w:t>27,501</w:t>
             </w:r>
           </w:p>
         </w:tc>
@@ -5698,7 +5692,7 @@
               <w:rPr>
                 <w:szCs w:val="24"/>
               </w:rPr>
-              <w:t>1,621</w:t>
+              <w:t>2,505</w:t>
             </w:r>
           </w:p>
         </w:tc>
@@ -5901,7 +5895,7 @@
               <w:rPr>
                 <w:szCs w:val="24"/>
               </w:rPr>
-              <w:t>23,616</w:t>
+              <w:t>23,598</w:t>
             </w:r>
           </w:p>
         </w:tc>
@@ -6095,7 +6089,7 @@
               <w:rPr>
                 <w:szCs w:val="24"/>
               </w:rPr>
-              <w:t>1,662</w:t>
+              <w:t>1,398</w:t>
             </w:r>
           </w:p>
         </w:tc>
@@ -6725,7 +6719,7 @@
               <w:rPr>
                 <w:szCs w:val="24"/>
               </w:rPr>
-              <w:t>28,899</w:t>
+              <w:t>27,501</w:t>
             </w:r>
           </w:p>
         </w:tc>
@@ -7082,25 +7076,7 @@
         <w:spacing w:after="60"/>
       </w:pPr>
       <w:r>
-        <w:t xml:space="preserve">Figure 9-1. Catch divided by age 2+ total biomass from the age-structured model (point estimates shown by </w:t>
-      </w:r>
-      <w:r>
-        <w:t>black</w:t>
-      </w:r>
-      <w:r>
-        <w:t xml:space="preserve"> circles) with 95% sampling error confidence intervals (</w:t>
-      </w:r>
-      <w:r>
-        <w:t>multi-</w:t>
-      </w:r>
-      <w:r>
-        <w:t>shaded area) for Gulf of Alaska Pa</w:t>
-      </w:r>
-      <w:r>
-        <w:t>cific ocean perch from 1991-2022. Black</w:t>
-      </w:r>
-      <w:r>
-        <w:t xml:space="preserve"> dashed line is the average of time-series.</w:t>
+        <w:t>Figure 9-1. Catch divided by age 2+ total biomass from the age-structured model (point estimates shown by black circles) with 95% sampling error confidence intervals (multi-shaded area) for Gulf of Alaska Pacific ocean perch from 1991-2022. Black dashed line is the average of time-series.</w:t>
       </w:r>
     </w:p>
     <w:p>
@@ -14240,7 +14216,7 @@
 </file>
 
 <file path=customXml/itemProps1.xml><?xml version="1.0" encoding="utf-8"?>
-<ds:datastoreItem xmlns:ds="http://schemas.openxmlformats.org/officeDocument/2006/customXml" ds:itemID="{1029C6CB-8E7D-429F-A3D7-2A507289E18A}">
+<ds:datastoreItem xmlns:ds="http://schemas.openxmlformats.org/officeDocument/2006/customXml" ds:itemID="{23DB4919-CACD-42AB-87A3-36BF7AB40BC1}">
   <ds:schemaRefs>
     <ds:schemaRef ds:uri="http://schemas.openxmlformats.org/officeDocument/2006/bibliography"/>
   </ds:schemaRefs>
